--- a/it_hjalpen.docx
+++ b/it_hjalpen.docx
@@ -222,7 +222,7 @@
       </w:pPr>
       <w:r>
         <w:rPr/>
-        <w:t>Tekniskadetaljer:</w:t>
+        <w:t>Tekniska detaljer:</w:t>
       </w:r>
     </w:p>
     <w:p>

--- a/it_hjalpen.docx
+++ b/it_hjalpen.docx
@@ -269,6 +269,32 @@
         <w:rPr/>
         <w:tab/>
         <w:t>git</w:t>
+      </w:r>
+    </w:p>
+    <w:p>
+      <w:pPr>
+        <w:pStyle w:val="style0"/>
+      </w:pPr>
+      <w:r>
+        <w:rPr/>
+      </w:r>
+    </w:p>
+    <w:p>
+      <w:pPr>
+        <w:pStyle w:val="style1"/>
+      </w:pPr>
+      <w:r>
+        <w:rPr/>
+        <w:t>Design</w:t>
+      </w:r>
+    </w:p>
+    <w:p>
+      <w:pPr>
+        <w:pStyle w:val="style19"/>
+        <w:spacing w:after="120" w:before="0"/>
+      </w:pPr>
+      <w:r>
+        <w:rPr/>
       </w:r>
     </w:p>
     <w:sectPr>
